--- a/regola.docx
+++ b/regola.docx
@@ -1006,12 +1006,16 @@
       </w:r>
     </w:p>
     <w:p>
-      <w:proofErr w:type="spellStart"/>
       <w:proofErr w:type="gramStart"/>
       <w:r>
-        <w:t>SELECT?name</w:t>
-      </w:r>
-      <w:proofErr w:type="spellEnd"/>
+        <w:t>SELECT</w:t>
+      </w:r>
+      <w:r>
+        <w:t xml:space="preserve"> </w:t>
+      </w:r>
+      <w:r>
+        <w:t>?name</w:t>
+      </w:r>
       <w:proofErr w:type="gramEnd"/>
     </w:p>
     <w:p>

--- a/regola.docx
+++ b/regola.docx
@@ -4,36 +4,940 @@
   <w:body>
     <w:p>
       <w:r>
-        <w:t>coltivazione(?c) ^ coltivazione_caratteristiche_ambientali(?c, ?caC) ^ ha_caratteristiche_suolo(?caC, ?csC) ^ altitudine(?csC, ?altitudineColtura) ^ territorio(?t) ^ territorio_caratteristiche_ambientali(?t, ?caT) ^ ha_caratteristiche_suolo(?caT, ?csT) ^ altitudine(?csT, ?altitudineTerritorio) ^ swrlb:lessThanOrEqual(?altitudineTerritorio, ?altitudineColtura) ^ pendenza(?csC, ?pendenzaColtura) ^ pendenza(?csT, ?pendenzaTerritorio) ^ swrlb:equal(?pendenzaColtura, ?pendenzaTerritorio) ^ tessitura(?csC, ?tessituraColtura) ^ tessitura(?csT, ?tessituraTerritorio) ^ swrlb:equal(?tessituraColtura, ?tessituraTerritorio) ^ fertilità(?csC, ?fertilitàColtura) ^ fertilità(?csT, ?fertilitàTerritorio) ^ swrlb:equal(?fertilitàColtura, ?fertilitàTerritorio) ^ drenaggio(?csC, ?drenaggioColtura) ^ drenaggio(?csT, ?drenaggioTerritorio) ^ swrlb:equal(?drenaggioColtura, ?drenaggioTerritorio)</w:t>
-      </w:r>
-    </w:p>
-    <w:p>
-      <w:r>
-        <w:t>^ ha_caratteristiche_climatiche(?caC, ?ccC) ^ ha_caratteristiche_climatiche(?caT, ?ccT) ^ ha_temperatura(?ccC, ?tColtura) ^ ha_temperatura(?ccT, ?tTerritorio) ^ temperaturaMin(?tColtura, ?tminColtura) ^ temperaturaMin(?tTerritorio, ?tminTerritorio) ^ swrlb:equal(?tminColtura, ?tminTerritorio) ^  temperaturaMax(?tColtura, ?tmaxColtura) ^ temperaturaMax(?tTerritorio, ?tmaxTerritorio) ^ swrlb:equal(?tmaxColtura, ?tmaxTerritorio) ^ ha_precipitazioni(?ccC, ?pColtura) ^ ha_precipitazioni(?ccT, ?pTerritorio)  ^ precipitazioniMin(?pColtura, ?pminColtura) ^ precipitazioniMin(?pTerritorio, ?pminTerritorio) ^ swrlb:equal(?pminColtura, ?pminTerritorio) ^  precipitazioniMax(?pColtura, ?pmaxColtura) ^ precipitazioniMax(?pTerritorio, ?pmaxTerritorio) ^ swrlb:equal(?pmaxColtura, ?pmaxTerritorio) -&gt; caratteristiche_ambientali_compatibili(?c, ?t) ^ caratteristiche_ambientali_compatibili_inv(?t, ?c)</w:t>
+        <w:t xml:space="preserve">coltivazione(?c) ^ </w:t>
+      </w:r>
+      <w:proofErr w:type="spellStart"/>
+      <w:r>
+        <w:t>coltivazione_caratteristiche_ambientali</w:t>
+      </w:r>
+      <w:proofErr w:type="spellEnd"/>
+      <w:r>
+        <w:t>(?c, ?</w:t>
+      </w:r>
+      <w:proofErr w:type="spellStart"/>
+      <w:r>
+        <w:t>caC</w:t>
+      </w:r>
+      <w:proofErr w:type="spellEnd"/>
+      <w:r>
+        <w:t xml:space="preserve">) ^ </w:t>
+      </w:r>
+      <w:proofErr w:type="spellStart"/>
+      <w:r>
+        <w:t>ha_caratteristiche_suolo</w:t>
+      </w:r>
+      <w:proofErr w:type="spellEnd"/>
+      <w:r>
+        <w:t>(?</w:t>
+      </w:r>
+      <w:proofErr w:type="spellStart"/>
+      <w:r>
+        <w:t>caC</w:t>
+      </w:r>
+      <w:proofErr w:type="spellEnd"/>
+      <w:r>
+        <w:t>, ?</w:t>
+      </w:r>
+      <w:proofErr w:type="spellStart"/>
+      <w:r>
+        <w:t>csC</w:t>
+      </w:r>
+      <w:proofErr w:type="spellEnd"/>
+      <w:r>
+        <w:t>) ^ altitudine(?</w:t>
+      </w:r>
+      <w:proofErr w:type="spellStart"/>
+      <w:r>
+        <w:t>csC</w:t>
+      </w:r>
+      <w:proofErr w:type="spellEnd"/>
+      <w:r>
+        <w:t>, ?</w:t>
+      </w:r>
+      <w:proofErr w:type="spellStart"/>
+      <w:r>
+        <w:t>altitudineColtura</w:t>
+      </w:r>
+      <w:proofErr w:type="spellEnd"/>
+      <w:r>
+        <w:t xml:space="preserve">) ^ territorio(?t) ^ </w:t>
+      </w:r>
+      <w:proofErr w:type="spellStart"/>
+      <w:r>
+        <w:t>territorio_caratteristiche_ambientali</w:t>
+      </w:r>
+      <w:proofErr w:type="spellEnd"/>
+      <w:r>
+        <w:t>(?t, ?</w:t>
+      </w:r>
+      <w:proofErr w:type="spellStart"/>
+      <w:r>
+        <w:t>caT</w:t>
+      </w:r>
+      <w:proofErr w:type="spellEnd"/>
+      <w:r>
+        <w:t xml:space="preserve">) ^ </w:t>
+      </w:r>
+      <w:proofErr w:type="spellStart"/>
+      <w:r>
+        <w:t>ha_caratteristiche_suolo</w:t>
+      </w:r>
+      <w:proofErr w:type="spellEnd"/>
+      <w:r>
+        <w:t>(?</w:t>
+      </w:r>
+      <w:proofErr w:type="spellStart"/>
+      <w:r>
+        <w:t>caT</w:t>
+      </w:r>
+      <w:proofErr w:type="spellEnd"/>
+      <w:r>
+        <w:t>, ?</w:t>
+      </w:r>
+      <w:proofErr w:type="spellStart"/>
+      <w:r>
+        <w:t>csT</w:t>
+      </w:r>
+      <w:proofErr w:type="spellEnd"/>
+      <w:r>
+        <w:t>) ^ altitudine(?</w:t>
+      </w:r>
+      <w:proofErr w:type="spellStart"/>
+      <w:r>
+        <w:t>csT</w:t>
+      </w:r>
+      <w:proofErr w:type="spellEnd"/>
+      <w:r>
+        <w:t>, ?</w:t>
+      </w:r>
+      <w:proofErr w:type="spellStart"/>
+      <w:r>
+        <w:t>altitudineTerritorio</w:t>
+      </w:r>
+      <w:proofErr w:type="spellEnd"/>
+      <w:r>
+        <w:t xml:space="preserve">) ^ </w:t>
+      </w:r>
+      <w:proofErr w:type="spellStart"/>
+      <w:r>
+        <w:t>swrlb:lessThanOrEqual</w:t>
+      </w:r>
+      <w:proofErr w:type="spellEnd"/>
+      <w:r>
+        <w:t>(?</w:t>
+      </w:r>
+      <w:proofErr w:type="spellStart"/>
+      <w:r>
+        <w:t>altitudineTerritorio</w:t>
+      </w:r>
+      <w:proofErr w:type="spellEnd"/>
+      <w:r>
+        <w:t>, ?</w:t>
+      </w:r>
+      <w:proofErr w:type="spellStart"/>
+      <w:r>
+        <w:t>altitudineColtura</w:t>
+      </w:r>
+      <w:proofErr w:type="spellEnd"/>
+      <w:r>
+        <w:t>) ^ pendenza(?</w:t>
+      </w:r>
+      <w:proofErr w:type="spellStart"/>
+      <w:r>
+        <w:t>csC</w:t>
+      </w:r>
+      <w:proofErr w:type="spellEnd"/>
+      <w:r>
+        <w:t>, ?</w:t>
+      </w:r>
+      <w:proofErr w:type="spellStart"/>
+      <w:r>
+        <w:t>pendenzaColtura</w:t>
+      </w:r>
+      <w:proofErr w:type="spellEnd"/>
+      <w:r>
+        <w:t>) ^ pendenza(?</w:t>
+      </w:r>
+      <w:proofErr w:type="spellStart"/>
+      <w:r>
+        <w:t>csT</w:t>
+      </w:r>
+      <w:proofErr w:type="spellEnd"/>
+      <w:r>
+        <w:t>, ?</w:t>
+      </w:r>
+      <w:proofErr w:type="spellStart"/>
+      <w:r>
+        <w:t>pendenzaTerritorio</w:t>
+      </w:r>
+      <w:proofErr w:type="spellEnd"/>
+      <w:r>
+        <w:t xml:space="preserve">) ^ </w:t>
+      </w:r>
+      <w:proofErr w:type="spellStart"/>
+      <w:r>
+        <w:t>swrlb:equal</w:t>
+      </w:r>
+      <w:proofErr w:type="spellEnd"/>
+      <w:r>
+        <w:t>(?</w:t>
+      </w:r>
+      <w:proofErr w:type="spellStart"/>
+      <w:r>
+        <w:t>pendenzaColtura</w:t>
+      </w:r>
+      <w:proofErr w:type="spellEnd"/>
+      <w:r>
+        <w:t>, ?</w:t>
+      </w:r>
+      <w:proofErr w:type="spellStart"/>
+      <w:r>
+        <w:t>pendenzaTerritorio</w:t>
+      </w:r>
+      <w:proofErr w:type="spellEnd"/>
+      <w:r>
+        <w:t>) ^ tessitura(?</w:t>
+      </w:r>
+      <w:proofErr w:type="spellStart"/>
+      <w:r>
+        <w:t>csC</w:t>
+      </w:r>
+      <w:proofErr w:type="spellEnd"/>
+      <w:r>
+        <w:t>, ?</w:t>
+      </w:r>
+      <w:proofErr w:type="spellStart"/>
+      <w:r>
+        <w:t>tessituraColtura</w:t>
+      </w:r>
+      <w:proofErr w:type="spellEnd"/>
+      <w:r>
+        <w:t>) ^ tessitura(?</w:t>
+      </w:r>
+      <w:proofErr w:type="spellStart"/>
+      <w:r>
+        <w:t>csT</w:t>
+      </w:r>
+      <w:proofErr w:type="spellEnd"/>
+      <w:r>
+        <w:t>, ?</w:t>
+      </w:r>
+      <w:proofErr w:type="spellStart"/>
+      <w:r>
+        <w:t>tessituraTerritorio</w:t>
+      </w:r>
+      <w:proofErr w:type="spellEnd"/>
+      <w:r>
+        <w:t xml:space="preserve">) ^ </w:t>
+      </w:r>
+      <w:proofErr w:type="spellStart"/>
+      <w:r>
+        <w:t>swrlb:equal</w:t>
+      </w:r>
+      <w:proofErr w:type="spellEnd"/>
+      <w:r>
+        <w:t>(?</w:t>
+      </w:r>
+      <w:proofErr w:type="spellStart"/>
+      <w:r>
+        <w:t>tessituraColtura</w:t>
+      </w:r>
+      <w:proofErr w:type="spellEnd"/>
+      <w:r>
+        <w:t>, ?</w:t>
+      </w:r>
+      <w:proofErr w:type="spellStart"/>
+      <w:r>
+        <w:t>tessituraTerritorio</w:t>
+      </w:r>
+      <w:proofErr w:type="spellEnd"/>
+      <w:r>
+        <w:t>) ^ fertilità(?</w:t>
+      </w:r>
+      <w:proofErr w:type="spellStart"/>
+      <w:r>
+        <w:t>csC</w:t>
+      </w:r>
+      <w:proofErr w:type="spellEnd"/>
+      <w:r>
+        <w:t>, ?</w:t>
+      </w:r>
+      <w:proofErr w:type="spellStart"/>
+      <w:r>
+        <w:t>fertilitàColtura</w:t>
+      </w:r>
+      <w:proofErr w:type="spellEnd"/>
+      <w:r>
+        <w:t>) ^ fertilità(?</w:t>
+      </w:r>
+      <w:proofErr w:type="spellStart"/>
+      <w:r>
+        <w:t>csT</w:t>
+      </w:r>
+      <w:proofErr w:type="spellEnd"/>
+      <w:r>
+        <w:t>, ?</w:t>
+      </w:r>
+      <w:proofErr w:type="spellStart"/>
+      <w:r>
+        <w:t>fertilitàTerritorio</w:t>
+      </w:r>
+      <w:proofErr w:type="spellEnd"/>
+      <w:r>
+        <w:t xml:space="preserve">) ^ </w:t>
+      </w:r>
+      <w:proofErr w:type="spellStart"/>
+      <w:r>
+        <w:t>swrlb:equal</w:t>
+      </w:r>
+      <w:proofErr w:type="spellEnd"/>
+      <w:r>
+        <w:t>(?</w:t>
+      </w:r>
+      <w:proofErr w:type="spellStart"/>
+      <w:r>
+        <w:t>fertilitàColtura</w:t>
+      </w:r>
+      <w:proofErr w:type="spellEnd"/>
+      <w:r>
+        <w:t>, ?</w:t>
+      </w:r>
+      <w:proofErr w:type="spellStart"/>
+      <w:r>
+        <w:t>fertilitàTerritorio</w:t>
+      </w:r>
+      <w:proofErr w:type="spellEnd"/>
+      <w:r>
+        <w:t>) ^ drenaggio(?</w:t>
+      </w:r>
+      <w:proofErr w:type="spellStart"/>
+      <w:r>
+        <w:t>csC</w:t>
+      </w:r>
+      <w:proofErr w:type="spellEnd"/>
+      <w:r>
+        <w:t>, ?</w:t>
+      </w:r>
+      <w:proofErr w:type="spellStart"/>
+      <w:r>
+        <w:t>drenaggioColtura</w:t>
+      </w:r>
+      <w:proofErr w:type="spellEnd"/>
+      <w:r>
+        <w:t>) ^ drenaggio(?</w:t>
+      </w:r>
+      <w:proofErr w:type="spellStart"/>
+      <w:r>
+        <w:t>csT</w:t>
+      </w:r>
+      <w:proofErr w:type="spellEnd"/>
+      <w:r>
+        <w:t>, ?</w:t>
+      </w:r>
+      <w:proofErr w:type="spellStart"/>
+      <w:r>
+        <w:t>drenaggioTerritorio</w:t>
+      </w:r>
+      <w:proofErr w:type="spellEnd"/>
+      <w:r>
+        <w:t xml:space="preserve">) ^ </w:t>
+      </w:r>
+      <w:proofErr w:type="spellStart"/>
+      <w:r>
+        <w:t>swrlb:equal</w:t>
+      </w:r>
+      <w:proofErr w:type="spellEnd"/>
+      <w:r>
+        <w:t>(?</w:t>
+      </w:r>
+      <w:proofErr w:type="spellStart"/>
+      <w:r>
+        <w:t>drenaggioColtura</w:t>
+      </w:r>
+      <w:proofErr w:type="spellEnd"/>
+      <w:r>
+        <w:t>, ?</w:t>
+      </w:r>
+      <w:proofErr w:type="spellStart"/>
+      <w:r>
+        <w:t>drenaggioTerritorio</w:t>
+      </w:r>
+      <w:proofErr w:type="spellEnd"/>
+      <w:r>
+        <w:t>)</w:t>
+      </w:r>
+    </w:p>
+    <w:p>
+      <w:r>
+        <w:t xml:space="preserve">^ </w:t>
+      </w:r>
+      <w:proofErr w:type="spellStart"/>
+      <w:r>
+        <w:t>ha_caratteristiche_climatiche</w:t>
+      </w:r>
+      <w:proofErr w:type="spellEnd"/>
+      <w:r>
+        <w:t>(?</w:t>
+      </w:r>
+      <w:proofErr w:type="spellStart"/>
+      <w:r>
+        <w:t>caC</w:t>
+      </w:r>
+      <w:proofErr w:type="spellEnd"/>
+      <w:r>
+        <w:t>, ?</w:t>
+      </w:r>
+      <w:proofErr w:type="spellStart"/>
+      <w:r>
+        <w:t>ccC</w:t>
+      </w:r>
+      <w:proofErr w:type="spellEnd"/>
+      <w:r>
+        <w:t xml:space="preserve">) ^ </w:t>
+      </w:r>
+      <w:proofErr w:type="spellStart"/>
+      <w:r>
+        <w:t>ha_caratteristiche_climatiche</w:t>
+      </w:r>
+      <w:proofErr w:type="spellEnd"/>
+      <w:r>
+        <w:t>(?</w:t>
+      </w:r>
+      <w:proofErr w:type="spellStart"/>
+      <w:r>
+        <w:t>caT</w:t>
+      </w:r>
+      <w:proofErr w:type="spellEnd"/>
+      <w:r>
+        <w:t>, ?</w:t>
+      </w:r>
+      <w:proofErr w:type="spellStart"/>
+      <w:r>
+        <w:t>ccT</w:t>
+      </w:r>
+      <w:proofErr w:type="spellEnd"/>
+      <w:r>
+        <w:t xml:space="preserve">) ^ </w:t>
+      </w:r>
+      <w:proofErr w:type="spellStart"/>
+      <w:r>
+        <w:t>ha_temperatura</w:t>
+      </w:r>
+      <w:proofErr w:type="spellEnd"/>
+      <w:r>
+        <w:t>(?</w:t>
+      </w:r>
+      <w:proofErr w:type="spellStart"/>
+      <w:r>
+        <w:t>ccC</w:t>
+      </w:r>
+      <w:proofErr w:type="spellEnd"/>
+      <w:r>
+        <w:t>, ?</w:t>
+      </w:r>
+      <w:proofErr w:type="spellStart"/>
+      <w:r>
+        <w:t>tColtura</w:t>
+      </w:r>
+      <w:proofErr w:type="spellEnd"/>
+      <w:r>
+        <w:t xml:space="preserve">) ^ </w:t>
+      </w:r>
+      <w:proofErr w:type="spellStart"/>
+      <w:r>
+        <w:t>ha_temperatura</w:t>
+      </w:r>
+      <w:proofErr w:type="spellEnd"/>
+      <w:r>
+        <w:t>(?</w:t>
+      </w:r>
+      <w:proofErr w:type="spellStart"/>
+      <w:r>
+        <w:t>ccT</w:t>
+      </w:r>
+      <w:proofErr w:type="spellEnd"/>
+      <w:r>
+        <w:t>, ?</w:t>
+      </w:r>
+      <w:proofErr w:type="spellStart"/>
+      <w:r>
+        <w:t>tTerritorio</w:t>
+      </w:r>
+      <w:proofErr w:type="spellEnd"/>
+      <w:r>
+        <w:t xml:space="preserve">) ^ </w:t>
+      </w:r>
+      <w:proofErr w:type="spellStart"/>
+      <w:r>
+        <w:t>temperaturaMin</w:t>
+      </w:r>
+      <w:proofErr w:type="spellEnd"/>
+      <w:r>
+        <w:t>(?</w:t>
+      </w:r>
+      <w:proofErr w:type="spellStart"/>
+      <w:r>
+        <w:t>tColtura</w:t>
+      </w:r>
+      <w:proofErr w:type="spellEnd"/>
+      <w:r>
+        <w:t>, ?</w:t>
+      </w:r>
+      <w:proofErr w:type="spellStart"/>
+      <w:r>
+        <w:t>tminColtura</w:t>
+      </w:r>
+      <w:proofErr w:type="spellEnd"/>
+      <w:r>
+        <w:t xml:space="preserve">) ^ </w:t>
+      </w:r>
+      <w:proofErr w:type="spellStart"/>
+      <w:r>
+        <w:t>temperaturaMin</w:t>
+      </w:r>
+      <w:proofErr w:type="spellEnd"/>
+      <w:r>
+        <w:t>(?</w:t>
+      </w:r>
+      <w:proofErr w:type="spellStart"/>
+      <w:r>
+        <w:t>tTerritorio</w:t>
+      </w:r>
+      <w:proofErr w:type="spellEnd"/>
+      <w:r>
+        <w:t>, ?</w:t>
+      </w:r>
+      <w:proofErr w:type="spellStart"/>
+      <w:r>
+        <w:t>tminTerritorio</w:t>
+      </w:r>
+      <w:proofErr w:type="spellEnd"/>
+      <w:r>
+        <w:t xml:space="preserve">) ^ </w:t>
+      </w:r>
+      <w:proofErr w:type="spellStart"/>
+      <w:r>
+        <w:t>swrlb:equal</w:t>
+      </w:r>
+      <w:proofErr w:type="spellEnd"/>
+      <w:r>
+        <w:t>(?</w:t>
+      </w:r>
+      <w:proofErr w:type="spellStart"/>
+      <w:r>
+        <w:t>tminColtura</w:t>
+      </w:r>
+      <w:proofErr w:type="spellEnd"/>
+      <w:r>
+        <w:t>, ?</w:t>
+      </w:r>
+      <w:proofErr w:type="spellStart"/>
+      <w:r>
+        <w:t>tminTerritorio</w:t>
+      </w:r>
+      <w:proofErr w:type="spellEnd"/>
+      <w:r>
+        <w:t xml:space="preserve">) ^  </w:t>
+      </w:r>
+      <w:proofErr w:type="spellStart"/>
+      <w:r>
+        <w:t>temperaturaMax</w:t>
+      </w:r>
+      <w:proofErr w:type="spellEnd"/>
+      <w:r>
+        <w:t>(?</w:t>
+      </w:r>
+      <w:proofErr w:type="spellStart"/>
+      <w:r>
+        <w:t>tColtura</w:t>
+      </w:r>
+      <w:proofErr w:type="spellEnd"/>
+      <w:r>
+        <w:t>, ?</w:t>
+      </w:r>
+      <w:proofErr w:type="spellStart"/>
+      <w:r>
+        <w:t>tmaxColtura</w:t>
+      </w:r>
+      <w:proofErr w:type="spellEnd"/>
+      <w:r>
+        <w:t xml:space="preserve">) ^ </w:t>
+      </w:r>
+      <w:proofErr w:type="spellStart"/>
+      <w:r>
+        <w:t>temperaturaMax</w:t>
+      </w:r>
+      <w:proofErr w:type="spellEnd"/>
+      <w:r>
+        <w:t>(?</w:t>
+      </w:r>
+      <w:proofErr w:type="spellStart"/>
+      <w:r>
+        <w:t>tTerritorio</w:t>
+      </w:r>
+      <w:proofErr w:type="spellEnd"/>
+      <w:r>
+        <w:t>, ?</w:t>
+      </w:r>
+      <w:proofErr w:type="spellStart"/>
+      <w:r>
+        <w:t>tmaxTerritorio</w:t>
+      </w:r>
+      <w:proofErr w:type="spellEnd"/>
+      <w:r>
+        <w:t xml:space="preserve">) ^ </w:t>
+      </w:r>
+      <w:proofErr w:type="spellStart"/>
+      <w:r>
+        <w:t>swrlb:equal</w:t>
+      </w:r>
+      <w:proofErr w:type="spellEnd"/>
+      <w:r>
+        <w:t>(?</w:t>
+      </w:r>
+      <w:proofErr w:type="spellStart"/>
+      <w:r>
+        <w:t>tmaxColtura</w:t>
+      </w:r>
+      <w:proofErr w:type="spellEnd"/>
+      <w:r>
+        <w:t>, ?</w:t>
+      </w:r>
+      <w:proofErr w:type="spellStart"/>
+      <w:r>
+        <w:t>tmaxTerritorio</w:t>
+      </w:r>
+      <w:proofErr w:type="spellEnd"/>
+      <w:r>
+        <w:t xml:space="preserve">) ^ </w:t>
+      </w:r>
+      <w:proofErr w:type="spellStart"/>
+      <w:r>
+        <w:t>ha_precipitazioni</w:t>
+      </w:r>
+      <w:proofErr w:type="spellEnd"/>
+      <w:r>
+        <w:t>(?</w:t>
+      </w:r>
+      <w:proofErr w:type="spellStart"/>
+      <w:r>
+        <w:t>ccC</w:t>
+      </w:r>
+      <w:proofErr w:type="spellEnd"/>
+      <w:r>
+        <w:t>, ?</w:t>
+      </w:r>
+      <w:proofErr w:type="spellStart"/>
+      <w:r>
+        <w:t>pColtura</w:t>
+      </w:r>
+      <w:proofErr w:type="spellEnd"/>
+      <w:r>
+        <w:t xml:space="preserve">) ^ </w:t>
+      </w:r>
+      <w:proofErr w:type="spellStart"/>
+      <w:r>
+        <w:t>ha_precipitazioni</w:t>
+      </w:r>
+      <w:proofErr w:type="spellEnd"/>
+      <w:r>
+        <w:t>(?</w:t>
+      </w:r>
+      <w:proofErr w:type="spellStart"/>
+      <w:r>
+        <w:t>ccT</w:t>
+      </w:r>
+      <w:proofErr w:type="spellEnd"/>
+      <w:r>
+        <w:t>, ?</w:t>
+      </w:r>
+      <w:proofErr w:type="spellStart"/>
+      <w:r>
+        <w:t>pTerritorio</w:t>
+      </w:r>
+      <w:proofErr w:type="spellEnd"/>
+      <w:r>
+        <w:t xml:space="preserve">)  ^ </w:t>
+      </w:r>
+      <w:proofErr w:type="spellStart"/>
+      <w:r>
+        <w:t>precipitazioniMin</w:t>
+      </w:r>
+      <w:proofErr w:type="spellEnd"/>
+      <w:r>
+        <w:t>(?</w:t>
+      </w:r>
+      <w:proofErr w:type="spellStart"/>
+      <w:r>
+        <w:t>pColtura</w:t>
+      </w:r>
+      <w:proofErr w:type="spellEnd"/>
+      <w:r>
+        <w:t>, ?</w:t>
+      </w:r>
+      <w:proofErr w:type="spellStart"/>
+      <w:r>
+        <w:t>pminColtura</w:t>
+      </w:r>
+      <w:proofErr w:type="spellEnd"/>
+      <w:r>
+        <w:t xml:space="preserve">) ^ </w:t>
+      </w:r>
+      <w:proofErr w:type="spellStart"/>
+      <w:r>
+        <w:t>precipitazioniMin</w:t>
+      </w:r>
+      <w:proofErr w:type="spellEnd"/>
+      <w:r>
+        <w:t>(?</w:t>
+      </w:r>
+      <w:proofErr w:type="spellStart"/>
+      <w:r>
+        <w:t>pTerritorio</w:t>
+      </w:r>
+      <w:proofErr w:type="spellEnd"/>
+      <w:r>
+        <w:t>, ?</w:t>
+      </w:r>
+      <w:proofErr w:type="spellStart"/>
+      <w:r>
+        <w:t>pminTerritorio</w:t>
+      </w:r>
+      <w:proofErr w:type="spellEnd"/>
+      <w:r>
+        <w:t xml:space="preserve">) ^ </w:t>
+      </w:r>
+      <w:proofErr w:type="spellStart"/>
+      <w:r>
+        <w:t>swrlb:equal</w:t>
+      </w:r>
+      <w:proofErr w:type="spellEnd"/>
+      <w:r>
+        <w:t>(?</w:t>
+      </w:r>
+      <w:proofErr w:type="spellStart"/>
+      <w:r>
+        <w:t>pminColtura</w:t>
+      </w:r>
+      <w:proofErr w:type="spellEnd"/>
+      <w:r>
+        <w:t>, ?</w:t>
+      </w:r>
+      <w:proofErr w:type="spellStart"/>
+      <w:r>
+        <w:t>pminTerritorio</w:t>
+      </w:r>
+      <w:proofErr w:type="spellEnd"/>
+      <w:r>
+        <w:t xml:space="preserve">) ^  </w:t>
+      </w:r>
+      <w:proofErr w:type="spellStart"/>
+      <w:r>
+        <w:t>precipitazioniMax</w:t>
+      </w:r>
+      <w:proofErr w:type="spellEnd"/>
+      <w:r>
+        <w:t>(?</w:t>
+      </w:r>
+      <w:proofErr w:type="spellStart"/>
+      <w:r>
+        <w:t>pColtura</w:t>
+      </w:r>
+      <w:proofErr w:type="spellEnd"/>
+      <w:r>
+        <w:t>, ?</w:t>
+      </w:r>
+      <w:proofErr w:type="spellStart"/>
+      <w:r>
+        <w:t>pmaxColtura</w:t>
+      </w:r>
+      <w:proofErr w:type="spellEnd"/>
+      <w:r>
+        <w:t xml:space="preserve">) ^ </w:t>
+      </w:r>
+      <w:proofErr w:type="spellStart"/>
+      <w:r>
+        <w:t>precipitazioniMax</w:t>
+      </w:r>
+      <w:proofErr w:type="spellEnd"/>
+      <w:r>
+        <w:t>(?</w:t>
+      </w:r>
+      <w:proofErr w:type="spellStart"/>
+      <w:r>
+        <w:t>pTerritorio</w:t>
+      </w:r>
+      <w:proofErr w:type="spellEnd"/>
+      <w:r>
+        <w:t>, ?</w:t>
+      </w:r>
+      <w:proofErr w:type="spellStart"/>
+      <w:r>
+        <w:t>pmaxTerritorio</w:t>
+      </w:r>
+      <w:proofErr w:type="spellEnd"/>
+      <w:r>
+        <w:t xml:space="preserve">) ^ </w:t>
+      </w:r>
+      <w:proofErr w:type="spellStart"/>
+      <w:r>
+        <w:t>swrlb:equal</w:t>
+      </w:r>
+      <w:proofErr w:type="spellEnd"/>
+      <w:r>
+        <w:t>(?</w:t>
+      </w:r>
+      <w:proofErr w:type="spellStart"/>
+      <w:r>
+        <w:t>pmaxColtura</w:t>
+      </w:r>
+      <w:proofErr w:type="spellEnd"/>
+      <w:r>
+        <w:t>, ?</w:t>
+      </w:r>
+      <w:proofErr w:type="spellStart"/>
+      <w:r>
+        <w:t>pmaxTerritorio</w:t>
+      </w:r>
+      <w:proofErr w:type="spellEnd"/>
+      <w:r>
+        <w:t xml:space="preserve">) -&gt; </w:t>
+      </w:r>
+      <w:proofErr w:type="spellStart"/>
+      <w:r>
+        <w:t>caratteristiche_ambientali_compatibili</w:t>
+      </w:r>
+      <w:proofErr w:type="spellEnd"/>
+      <w:r>
+        <w:t xml:space="preserve">(?c, ?t) ^ </w:t>
+      </w:r>
+      <w:proofErr w:type="spellStart"/>
+      <w:r>
+        <w:t>caratteristiche_ambientali_compatibili_inv</w:t>
+      </w:r>
+      <w:proofErr w:type="spellEnd"/>
+      <w:r>
+        <w:t>(?t, ?c)</w:t>
       </w:r>
     </w:p>
     <w:p/>
     <w:p>
       <w:r>
-        <w:t>dbo:City(?c) ^ territorio(?t) ^ ha_locazione(?t, ?c) -&gt; ha_ter</w:t>
-      </w:r>
-      <w:r>
-        <w:t>reno</w:t>
-      </w:r>
+        <w:t xml:space="preserve">City(?c) ^ territorio(?t) ^ </w:t>
+      </w:r>
+      <w:proofErr w:type="spellStart"/>
+      <w:r>
+        <w:t>ha_locazione</w:t>
+      </w:r>
+      <w:proofErr w:type="spellEnd"/>
+      <w:r>
+        <w:t xml:space="preserve">(?t, ?c) -&gt; </w:t>
+      </w:r>
+      <w:proofErr w:type="spellStart"/>
+      <w:r>
+        <w:t>ha_terreno</w:t>
+      </w:r>
+      <w:proofErr w:type="spellEnd"/>
+      <w:r>
+        <w:t xml:space="preserve"> (?c, ?t)</w:t>
+      </w:r>
+    </w:p>
+    <w:p/>
+    <w:p>
+      <w:r>
+        <w:t xml:space="preserve">coltivazione(?c) ^ </w:t>
+      </w:r>
+      <w:proofErr w:type="spellStart"/>
+      <w:r>
+        <w:t>terreno_coltivato</w:t>
+      </w:r>
+      <w:proofErr w:type="spellEnd"/>
+      <w:r>
+        <w:t xml:space="preserve">(?t) ^ </w:t>
+      </w:r>
+      <w:proofErr w:type="spellStart"/>
+      <w:r>
+        <w:t>ha_coltura</w:t>
+      </w:r>
+      <w:proofErr w:type="spellEnd"/>
+      <w:r>
+        <w:t xml:space="preserve">(?t, ?c) -&gt; </w:t>
+      </w:r>
+      <w:proofErr w:type="spellStart"/>
+      <w:r>
+        <w:t>coltivata_in</w:t>
+      </w:r>
+      <w:proofErr w:type="spellEnd"/>
+      <w:r>
+        <w:t>(?c, ?t)</w:t>
+      </w:r>
+    </w:p>
+    <w:p/>
+    <w:p>
+      <w:r>
+        <w:t xml:space="preserve">City(?c) ^ territorio(?t) ^ </w:t>
+      </w:r>
+      <w:proofErr w:type="spellStart"/>
+      <w:r>
+        <w:t>ha_locazione</w:t>
+      </w:r>
+      <w:proofErr w:type="spellEnd"/>
+      <w:r>
+        <w:t xml:space="preserve">(?t, ?c)  ^ </w:t>
+      </w:r>
+      <w:proofErr w:type="spellStart"/>
+      <w:r>
+        <w:t>terreno_coltivato</w:t>
+      </w:r>
+      <w:proofErr w:type="spellEnd"/>
+      <w:r>
+        <w:t>(?</w:t>
+      </w:r>
+      <w:proofErr w:type="spellStart"/>
+      <w:r>
+        <w:t>tc</w:t>
+      </w:r>
+      <w:proofErr w:type="spellEnd"/>
+      <w:r>
+        <w:t xml:space="preserve">) ^ </w:t>
+      </w:r>
+      <w:proofErr w:type="spellStart"/>
+      <w:r>
+        <w:t>ha_ter</w:t>
+      </w:r>
+      <w:r>
+        <w:t>ritorio</w:t>
+      </w:r>
+      <w:proofErr w:type="spellEnd"/>
       <w:r>
         <w:t xml:space="preserve"> </w:t>
       </w:r>
       <w:r>
-        <w:t>(?c, ?t</w:t>
-      </w:r>
+        <w:t>(?</w:t>
+      </w:r>
+      <w:proofErr w:type="spellStart"/>
+      <w:r>
+        <w:t>tc</w:t>
+      </w:r>
+      <w:proofErr w:type="spellEnd"/>
+      <w:r>
+        <w:t xml:space="preserve">, ?t) -&gt; </w:t>
+      </w:r>
+      <w:proofErr w:type="spellStart"/>
+      <w:r>
+        <w:t>ha_terreno_coltivato</w:t>
+      </w:r>
+      <w:proofErr w:type="spellEnd"/>
+      <w:r>
+        <w:t xml:space="preserve"> (?c, ?</w:t>
+      </w:r>
+      <w:proofErr w:type="spellStart"/>
+      <w:r>
+        <w:t>tc</w:t>
+      </w:r>
+      <w:proofErr w:type="spellEnd"/>
       <w:r>
         <w:t>)</w:t>
-      </w:r>
-    </w:p>
-    <w:p/>
-    <w:p>
-      <w:r>
-        <w:t>coltivazione(?c) ^ terreno_coltivato(?t) ^ ha_coltura(?t, ?c) -&gt; coltivata_in(?c, ?t)</w:t>
       </w:r>
     </w:p>
     <w:p/>
@@ -47,7 +951,21 @@
         <w:rPr>
           <w:rFonts w:ascii="Consolas" w:hAnsi="Consolas"/>
         </w:rPr>
-        <w:t>DESCRIBE  &lt;` + sourceRes + `&gt;</w:t>
+        <w:t xml:space="preserve">DESCRIBE  &lt;` + </w:t>
+      </w:r>
+      <w:proofErr w:type="spellStart"/>
+      <w:r>
+        <w:rPr>
+          <w:rFonts w:ascii="Consolas" w:hAnsi="Consolas"/>
+        </w:rPr>
+        <w:t>sourceRes</w:t>
+      </w:r>
+      <w:proofErr w:type="spellEnd"/>
+      <w:r>
+        <w:rPr>
+          <w:rFonts w:ascii="Consolas" w:hAnsi="Consolas"/>
+        </w:rPr>
+        <w:t xml:space="preserve"> + `&gt;</w:t>
       </w:r>
     </w:p>
     <w:p>
@@ -60,7 +978,35 @@
         <w:rPr>
           <w:rFonts w:ascii="Consolas" w:hAnsi="Consolas"/>
         </w:rPr>
-        <w:t xml:space="preserve">        WHERE { &lt;` + sourceRes + `&gt; dbo:wikiPageWikiLink ?x</w:t>
+        <w:t xml:space="preserve">        WHERE { &lt;` + </w:t>
+      </w:r>
+      <w:proofErr w:type="spellStart"/>
+      <w:r>
+        <w:rPr>
+          <w:rFonts w:ascii="Consolas" w:hAnsi="Consolas"/>
+        </w:rPr>
+        <w:t>sourceRes</w:t>
+      </w:r>
+      <w:proofErr w:type="spellEnd"/>
+      <w:r>
+        <w:rPr>
+          <w:rFonts w:ascii="Consolas" w:hAnsi="Consolas"/>
+        </w:rPr>
+        <w:t xml:space="preserve"> + `&gt; </w:t>
+      </w:r>
+      <w:proofErr w:type="spellStart"/>
+      <w:r>
+        <w:rPr>
+          <w:rFonts w:ascii="Consolas" w:hAnsi="Consolas"/>
+        </w:rPr>
+        <w:t>dbo:wikiPageWikiLink</w:t>
+      </w:r>
+      <w:proofErr w:type="spellEnd"/>
+      <w:r>
+        <w:rPr>
+          <w:rFonts w:ascii="Consolas" w:hAnsi="Consolas"/>
+        </w:rPr>
+        <w:t xml:space="preserve"> ?x</w:t>
       </w:r>
     </w:p>
     <w:p>
@@ -84,17 +1030,57 @@
     </w:p>
     <w:p>
       <w:r>
-        <w:t>PREFIX owl: &lt;http://www.w3.org/2002/07/owl#&gt;</w:t>
-      </w:r>
-    </w:p>
-    <w:p>
-      <w:r>
-        <w:t>PREFIX rdfs: &lt;http://www.w3.org/2000/01/rdf-schema#&gt;</w:t>
-      </w:r>
-    </w:p>
-    <w:p>
-      <w:r>
-        <w:t>PREFIX xsd: &lt;http://www.w3.org/2001/XMLSchema#&gt;</w:t>
+        <w:t xml:space="preserve">PREFIX </w:t>
+      </w:r>
+      <w:proofErr w:type="spellStart"/>
+      <w:r>
+        <w:t>owl</w:t>
+      </w:r>
+      <w:proofErr w:type="spellEnd"/>
+      <w:r>
+        <w:t>: &lt;http://www.w3.org/2002/07/</w:t>
+      </w:r>
+      <w:proofErr w:type="spellStart"/>
+      <w:r>
+        <w:t>owl</w:t>
+      </w:r>
+      <w:proofErr w:type="spellEnd"/>
+      <w:r>
+        <w:t>#&gt;</w:t>
+      </w:r>
+    </w:p>
+    <w:p>
+      <w:r>
+        <w:t xml:space="preserve">PREFIX </w:t>
+      </w:r>
+      <w:proofErr w:type="spellStart"/>
+      <w:r>
+        <w:t>rdfs</w:t>
+      </w:r>
+      <w:proofErr w:type="spellEnd"/>
+      <w:r>
+        <w:t>: &lt;http://www.w3.org/2000/01/rdf-schema#&gt;</w:t>
+      </w:r>
+    </w:p>
+    <w:p>
+      <w:r>
+        <w:t xml:space="preserve">PREFIX </w:t>
+      </w:r>
+      <w:proofErr w:type="spellStart"/>
+      <w:r>
+        <w:t>xsd</w:t>
+      </w:r>
+      <w:proofErr w:type="spellEnd"/>
+      <w:r>
+        <w:t>: &lt;http://www.w3.org/2001/</w:t>
+      </w:r>
+      <w:proofErr w:type="spellStart"/>
+      <w:r>
+        <w:t>XMLSchema</w:t>
+      </w:r>
+      <w:proofErr w:type="spellEnd"/>
+      <w:r>
+        <w:t>#&gt;</w:t>
       </w:r>
     </w:p>
     <w:p>
@@ -104,27 +1090,92 @@
     </w:p>
     <w:p>
       <w:r>
-        <w:t xml:space="preserve">PREFIX dbo: &lt;http://dbpedia.org/ontology/&gt; </w:t>
-      </w:r>
-    </w:p>
-    <w:p>
-      <w:r>
-        <w:t xml:space="preserve">DESCRIBE ?subject </w:t>
-      </w:r>
-    </w:p>
-    <w:p>
-      <w:r>
-        <w:tab/>
-        <w:t>WHERE { ?subject a dbo:City.</w:t>
-      </w:r>
-    </w:p>
-    <w:p>
-      <w:r>
-        <w:tab/>
-      </w:r>
-      <w:r>
-        <w:tab/>
-        <w:t>?subject rdfs:label "Firenze"^^xsd:string.</w:t>
+        <w:t xml:space="preserve">PREFIX </w:t>
+      </w:r>
+      <w:proofErr w:type="spellStart"/>
+      <w:r>
+        <w:t>dbo</w:t>
+      </w:r>
+      <w:proofErr w:type="spellEnd"/>
+      <w:r>
+        <w:t>: &lt;http://dbpedia.org/</w:t>
+      </w:r>
+      <w:proofErr w:type="spellStart"/>
+      <w:r>
+        <w:t>ontology</w:t>
+      </w:r>
+      <w:proofErr w:type="spellEnd"/>
+      <w:r>
+        <w:t xml:space="preserve">/&gt; </w:t>
+      </w:r>
+    </w:p>
+    <w:p>
+      <w:r>
+        <w:t>DESCRIBE ?</w:t>
+      </w:r>
+      <w:proofErr w:type="spellStart"/>
+      <w:r>
+        <w:t>subject</w:t>
+      </w:r>
+      <w:proofErr w:type="spellEnd"/>
+      <w:r>
+        <w:t xml:space="preserve"> </w:t>
+      </w:r>
+    </w:p>
+    <w:p>
+      <w:r>
+        <w:lastRenderedPageBreak/>
+        <w:tab/>
+        <w:t>WHERE { ?</w:t>
+      </w:r>
+      <w:proofErr w:type="spellStart"/>
+      <w:r>
+        <w:t>subject</w:t>
+      </w:r>
+      <w:proofErr w:type="spellEnd"/>
+      <w:r>
+        <w:t xml:space="preserve"> a </w:t>
+      </w:r>
+      <w:proofErr w:type="spellStart"/>
+      <w:r>
+        <w:t>dbo:City</w:t>
+      </w:r>
+      <w:proofErr w:type="spellEnd"/>
+      <w:r>
+        <w:t>.</w:t>
+      </w:r>
+    </w:p>
+    <w:p>
+      <w:r>
+        <w:tab/>
+      </w:r>
+      <w:r>
+        <w:tab/>
+        <w:t>?</w:t>
+      </w:r>
+      <w:proofErr w:type="spellStart"/>
+      <w:r>
+        <w:t>subject</w:t>
+      </w:r>
+      <w:proofErr w:type="spellEnd"/>
+      <w:r>
+        <w:t xml:space="preserve"> </w:t>
+      </w:r>
+      <w:proofErr w:type="spellStart"/>
+      <w:r>
+        <w:t>rdfs:label</w:t>
+      </w:r>
+      <w:proofErr w:type="spellEnd"/>
+      <w:r>
+        <w:t xml:space="preserve"> "Firenze"^^</w:t>
+      </w:r>
+      <w:proofErr w:type="spellStart"/>
+      <w:r>
+        <w:t>xsd:string</w:t>
+      </w:r>
+      <w:proofErr w:type="spellEnd"/>
+      <w:r>
+        <w:t>.</w:t>
       </w:r>
     </w:p>
     <w:p>
@@ -145,17 +1196,57 @@
     </w:p>
     <w:p>
       <w:r>
-        <w:t>PREFIX owl: &lt;http://www.w3.org/2002/07/owl#&gt;</w:t>
-      </w:r>
-    </w:p>
-    <w:p>
-      <w:r>
-        <w:t>PREFIX rdfs: &lt;http://www.w3.org/2000/01/rdf-schema#&gt;</w:t>
-      </w:r>
-    </w:p>
-    <w:p>
-      <w:r>
-        <w:t>PREFIX xsd: &lt;http://www.w3.org/2001/XMLSchema#&gt;</w:t>
+        <w:t xml:space="preserve">PREFIX </w:t>
+      </w:r>
+      <w:proofErr w:type="spellStart"/>
+      <w:r>
+        <w:t>owl</w:t>
+      </w:r>
+      <w:proofErr w:type="spellEnd"/>
+      <w:r>
+        <w:t>: &lt;http://www.w3.org/2002/07/</w:t>
+      </w:r>
+      <w:proofErr w:type="spellStart"/>
+      <w:r>
+        <w:t>owl</w:t>
+      </w:r>
+      <w:proofErr w:type="spellEnd"/>
+      <w:r>
+        <w:t>#&gt;</w:t>
+      </w:r>
+    </w:p>
+    <w:p>
+      <w:r>
+        <w:t xml:space="preserve">PREFIX </w:t>
+      </w:r>
+      <w:proofErr w:type="spellStart"/>
+      <w:r>
+        <w:t>rdfs</w:t>
+      </w:r>
+      <w:proofErr w:type="spellEnd"/>
+      <w:r>
+        <w:t>: &lt;http://www.w3.org/2000/01/rdf-schema#&gt;</w:t>
+      </w:r>
+    </w:p>
+    <w:p>
+      <w:r>
+        <w:t xml:space="preserve">PREFIX </w:t>
+      </w:r>
+      <w:proofErr w:type="spellStart"/>
+      <w:r>
+        <w:t>xsd</w:t>
+      </w:r>
+      <w:proofErr w:type="spellEnd"/>
+      <w:r>
+        <w:t>: &lt;http://www.w3.org/2001/</w:t>
+      </w:r>
+      <w:proofErr w:type="spellStart"/>
+      <w:r>
+        <w:t>XMLSchema</w:t>
+      </w:r>
+      <w:proofErr w:type="spellEnd"/>
+      <w:r>
+        <w:t>#&gt;</w:t>
       </w:r>
     </w:p>
     <w:p>
@@ -164,9 +1255,11 @@
       </w:r>
     </w:p>
     <w:p>
+      <w:proofErr w:type="spellStart"/>
       <w:r>
         <w:t>SELECT?coltivazione</w:t>
       </w:r>
+      <w:proofErr w:type="spellEnd"/>
     </w:p>
     <w:p>
       <w:r>
@@ -180,8 +1273,13 @@
       </w:r>
       <w:r>
         <w:tab/>
-        <w:t>:nome "Lino"^^xsd:string</w:t>
-      </w:r>
+        <w:t>:nome "Lino"^^</w:t>
+      </w:r>
+      <w:proofErr w:type="spellStart"/>
+      <w:r>
+        <w:t>xsd:string</w:t>
+      </w:r>
+      <w:proofErr w:type="spellEnd"/>
     </w:p>
     <w:p>
       <w:r>
@@ -198,17 +1296,57 @@
     </w:p>
     <w:p>
       <w:r>
-        <w:t>PREFIX owl: &lt;http://www.w3.org/2002/07/owl#&gt;</w:t>
-      </w:r>
-    </w:p>
-    <w:p>
-      <w:r>
-        <w:t>PREFIX rdfs: &lt;http://www.w3.org/2000/01/rdf-schema#&gt;</w:t>
-      </w:r>
-    </w:p>
-    <w:p>
-      <w:r>
-        <w:t>PREFIX xsd: &lt;http://www.w3.org/2001/XMLSchema#&gt;</w:t>
+        <w:t xml:space="preserve">PREFIX </w:t>
+      </w:r>
+      <w:proofErr w:type="spellStart"/>
+      <w:r>
+        <w:t>owl</w:t>
+      </w:r>
+      <w:proofErr w:type="spellEnd"/>
+      <w:r>
+        <w:t>: &lt;http://www.w3.org/2002/07/</w:t>
+      </w:r>
+      <w:proofErr w:type="spellStart"/>
+      <w:r>
+        <w:t>owl</w:t>
+      </w:r>
+      <w:proofErr w:type="spellEnd"/>
+      <w:r>
+        <w:t>#&gt;</w:t>
+      </w:r>
+    </w:p>
+    <w:p>
+      <w:r>
+        <w:t xml:space="preserve">PREFIX </w:t>
+      </w:r>
+      <w:proofErr w:type="spellStart"/>
+      <w:r>
+        <w:t>rdfs</w:t>
+      </w:r>
+      <w:proofErr w:type="spellEnd"/>
+      <w:r>
+        <w:t>: &lt;http://www.w3.org/2000/01/rdf-schema#&gt;</w:t>
+      </w:r>
+    </w:p>
+    <w:p>
+      <w:r>
+        <w:t xml:space="preserve">PREFIX </w:t>
+      </w:r>
+      <w:proofErr w:type="spellStart"/>
+      <w:r>
+        <w:t>xsd</w:t>
+      </w:r>
+      <w:proofErr w:type="spellEnd"/>
+      <w:r>
+        <w:t>: &lt;http://www.w3.org/2001/</w:t>
+      </w:r>
+      <w:proofErr w:type="spellStart"/>
+      <w:r>
+        <w:t>XMLSchema</w:t>
+      </w:r>
+      <w:proofErr w:type="spellEnd"/>
+      <w:r>
+        <w:t>#&gt;</w:t>
       </w:r>
     </w:p>
     <w:p>
@@ -261,29 +1399,86 @@
     <w:p>
       <w:r>
         <w:tab/>
-        <w:t>WHERE { ?subject a dbo:City.</w:t>
-      </w:r>
-    </w:p>
-    <w:p>
-      <w:r>
-        <w:tab/>
-      </w:r>
-      <w:r>
-        <w:tab/>
-        <w:t>?subject rdfs:label "Firenze"^^xsd:string.</w:t>
-      </w:r>
-    </w:p>
-    <w:p>
-      <w:r>
-        <w:tab/>
-      </w:r>
-      <w:r>
-        <w:tab/>
-        <w:t>?subject dbo:abstract ?abstract.</w:t>
-      </w:r>
-    </w:p>
-    <w:p>
-      <w:r>
+        <w:t>WHERE { ?</w:t>
+      </w:r>
+      <w:proofErr w:type="spellStart"/>
+      <w:r>
+        <w:t>subject</w:t>
+      </w:r>
+      <w:proofErr w:type="spellEnd"/>
+      <w:r>
+        <w:t xml:space="preserve"> a </w:t>
+      </w:r>
+      <w:proofErr w:type="spellStart"/>
+      <w:r>
+        <w:t>dbo:City</w:t>
+      </w:r>
+      <w:proofErr w:type="spellEnd"/>
+      <w:r>
+        <w:t>.</w:t>
+      </w:r>
+    </w:p>
+    <w:p>
+      <w:r>
+        <w:tab/>
+      </w:r>
+      <w:r>
+        <w:tab/>
+        <w:t>?</w:t>
+      </w:r>
+      <w:proofErr w:type="spellStart"/>
+      <w:r>
+        <w:t>subject</w:t>
+      </w:r>
+      <w:proofErr w:type="spellEnd"/>
+      <w:r>
+        <w:t xml:space="preserve"> </w:t>
+      </w:r>
+      <w:proofErr w:type="spellStart"/>
+      <w:r>
+        <w:t>rdfs:label</w:t>
+      </w:r>
+      <w:proofErr w:type="spellEnd"/>
+      <w:r>
+        <w:t xml:space="preserve"> "Firenze"^^</w:t>
+      </w:r>
+      <w:proofErr w:type="spellStart"/>
+      <w:r>
+        <w:t>xsd:string</w:t>
+      </w:r>
+      <w:proofErr w:type="spellEnd"/>
+      <w:r>
+        <w:t>.</w:t>
+      </w:r>
+    </w:p>
+    <w:p>
+      <w:r>
+        <w:tab/>
+      </w:r>
+      <w:r>
+        <w:tab/>
+        <w:t>?</w:t>
+      </w:r>
+      <w:proofErr w:type="spellStart"/>
+      <w:r>
+        <w:t>subject</w:t>
+      </w:r>
+      <w:proofErr w:type="spellEnd"/>
+      <w:r>
+        <w:t xml:space="preserve"> </w:t>
+      </w:r>
+      <w:proofErr w:type="spellStart"/>
+      <w:r>
+        <w:t>dbo:abstract</w:t>
+      </w:r>
+      <w:proofErr w:type="spellEnd"/>
+      <w:r>
+        <w:t xml:space="preserve"> ?abstract.</w:t>
+      </w:r>
+    </w:p>
+    <w:p>
+      <w:r>
+        <w:lastRenderedPageBreak/>
         <w:tab/>
       </w:r>
       <w:r>
@@ -305,17 +1500,57 @@
     </w:p>
     <w:p>
       <w:r>
-        <w:t>PREFIX owl: &lt;http://www.w3.org/2002/07/owl#&gt;</w:t>
-      </w:r>
-    </w:p>
-    <w:p>
-      <w:r>
-        <w:t>PREFIX rdfs: &lt;http://www.w3.org/2000/01/rdf-schema#&gt;</w:t>
-      </w:r>
-    </w:p>
-    <w:p>
-      <w:r>
-        <w:t>PREFIX xsd: &lt;http://www.w3.org/2001/XMLSchema#&gt;</w:t>
+        <w:t xml:space="preserve">PREFIX </w:t>
+      </w:r>
+      <w:proofErr w:type="spellStart"/>
+      <w:r>
+        <w:t>owl</w:t>
+      </w:r>
+      <w:proofErr w:type="spellEnd"/>
+      <w:r>
+        <w:t>: &lt;http://www.w3.org/2002/07/</w:t>
+      </w:r>
+      <w:proofErr w:type="spellStart"/>
+      <w:r>
+        <w:t>owl</w:t>
+      </w:r>
+      <w:proofErr w:type="spellEnd"/>
+      <w:r>
+        <w:t>#&gt;</w:t>
+      </w:r>
+    </w:p>
+    <w:p>
+      <w:r>
+        <w:t xml:space="preserve">PREFIX </w:t>
+      </w:r>
+      <w:proofErr w:type="spellStart"/>
+      <w:r>
+        <w:t>rdfs</w:t>
+      </w:r>
+      <w:proofErr w:type="spellEnd"/>
+      <w:r>
+        <w:t>: &lt;http://www.w3.org/2000/01/rdf-schema#&gt;</w:t>
+      </w:r>
+    </w:p>
+    <w:p>
+      <w:r>
+        <w:t xml:space="preserve">PREFIX </w:t>
+      </w:r>
+      <w:proofErr w:type="spellStart"/>
+      <w:r>
+        <w:t>xsd</w:t>
+      </w:r>
+      <w:proofErr w:type="spellEnd"/>
+      <w:r>
+        <w:t>: &lt;http://www.w3.org/2001/</w:t>
+      </w:r>
+      <w:proofErr w:type="spellStart"/>
+      <w:r>
+        <w:t>XMLSchema</w:t>
+      </w:r>
+      <w:proofErr w:type="spellEnd"/>
+      <w:r>
+        <w:t>#&gt;</w:t>
       </w:r>
     </w:p>
     <w:p>
@@ -340,16 +1575,32 @@
       </w:r>
       <w:r>
         <w:tab/>
-        <w:t>:latitudine "41.449165"^^xsd:float,</w:t>
-      </w:r>
-    </w:p>
-    <w:p>
-      <w:r>
-        <w:tab/>
-      </w:r>
-      <w:r>
-        <w:tab/>
-        <w:t>:longitudine "12.619278"^^xsd:float.</w:t>
+        <w:t>:latitudine "41.449165"^^</w:t>
+      </w:r>
+      <w:proofErr w:type="spellStart"/>
+      <w:r>
+        <w:t>xsd:float</w:t>
+      </w:r>
+      <w:proofErr w:type="spellEnd"/>
+      <w:r>
+        <w:t>,</w:t>
+      </w:r>
+    </w:p>
+    <w:p>
+      <w:r>
+        <w:tab/>
+      </w:r>
+      <w:r>
+        <w:tab/>
+        <w:t>:longitudine "12.619278"^^</w:t>
+      </w:r>
+      <w:proofErr w:type="spellStart"/>
+      <w:r>
+        <w:t>xsd:float</w:t>
+      </w:r>
+      <w:proofErr w:type="spellEnd"/>
+      <w:r>
+        <w:t>.</w:t>
       </w:r>
     </w:p>
     <w:p>
@@ -371,17 +1622,57 @@
     </w:p>
     <w:p>
       <w:r>
-        <w:t>PREFIX owl: &lt;http://www.w3.org/2002/07/owl#&gt;</w:t>
-      </w:r>
-    </w:p>
-    <w:p>
-      <w:r>
-        <w:t>PREFIX rdfs: &lt;http://www.w3.org/2000/01/rdf-schema#&gt;</w:t>
-      </w:r>
-    </w:p>
-    <w:p>
-      <w:r>
-        <w:t>PREFIX xsd: &lt;http://www.w3.org/2001/XMLSchema#&gt;</w:t>
+        <w:t xml:space="preserve">PREFIX </w:t>
+      </w:r>
+      <w:proofErr w:type="spellStart"/>
+      <w:r>
+        <w:t>owl</w:t>
+      </w:r>
+      <w:proofErr w:type="spellEnd"/>
+      <w:r>
+        <w:t>: &lt;http://www.w3.org/2002/07/</w:t>
+      </w:r>
+      <w:proofErr w:type="spellStart"/>
+      <w:r>
+        <w:t>owl</w:t>
+      </w:r>
+      <w:proofErr w:type="spellEnd"/>
+      <w:r>
+        <w:t>#&gt;</w:t>
+      </w:r>
+    </w:p>
+    <w:p>
+      <w:r>
+        <w:t xml:space="preserve">PREFIX </w:t>
+      </w:r>
+      <w:proofErr w:type="spellStart"/>
+      <w:r>
+        <w:t>rdfs</w:t>
+      </w:r>
+      <w:proofErr w:type="spellEnd"/>
+      <w:r>
+        <w:t>: &lt;http://www.w3.org/2000/01/rdf-schema#&gt;</w:t>
+      </w:r>
+    </w:p>
+    <w:p>
+      <w:r>
+        <w:t xml:space="preserve">PREFIX </w:t>
+      </w:r>
+      <w:proofErr w:type="spellStart"/>
+      <w:r>
+        <w:t>xsd</w:t>
+      </w:r>
+      <w:proofErr w:type="spellEnd"/>
+      <w:r>
+        <w:t>: &lt;http://www.w3.org/2001/</w:t>
+      </w:r>
+      <w:proofErr w:type="spellStart"/>
+      <w:r>
+        <w:t>XMLSchema</w:t>
+      </w:r>
+      <w:proofErr w:type="spellEnd"/>
+      <w:r>
+        <w:t>#&gt;</w:t>
       </w:r>
     </w:p>
     <w:p>
@@ -406,16 +1697,32 @@
       </w:r>
       <w:r>
         <w:tab/>
-        <w:t>?territorio :latitudine "41.44941"^^xsd:float.</w:t>
-      </w:r>
-    </w:p>
-    <w:p>
-      <w:r>
-        <w:tab/>
-      </w:r>
-      <w:r>
-        <w:tab/>
-        <w:t>?territorio :longitudine "12.623324"^^xsd:float.</w:t>
+        <w:t>?territorio :latitudine "41.44941"^^</w:t>
+      </w:r>
+      <w:proofErr w:type="spellStart"/>
+      <w:r>
+        <w:t>xsd:float</w:t>
+      </w:r>
+      <w:proofErr w:type="spellEnd"/>
+      <w:r>
+        <w:t>.</w:t>
+      </w:r>
+    </w:p>
+    <w:p>
+      <w:r>
+        <w:tab/>
+      </w:r>
+      <w:r>
+        <w:tab/>
+        <w:t>?territorio :longitudine "12.623324"^^</w:t>
+      </w:r>
+      <w:proofErr w:type="spellStart"/>
+      <w:r>
+        <w:t>xsd:float</w:t>
+      </w:r>
+      <w:proofErr w:type="spellEnd"/>
+      <w:r>
+        <w:t>.</w:t>
       </w:r>
       <w:r>
         <w:tab/>
@@ -438,11 +1745,17 @@
         <w:t>DESCRIBE. Cerca coltura</w:t>
       </w:r>
       <w:r>
-        <w:t xml:space="preserve"> dbpedia</w:t>
-      </w:r>
-    </w:p>
-    <w:p>
-      <w:r>
+        <w:t xml:space="preserve"> </w:t>
+      </w:r>
+      <w:proofErr w:type="spellStart"/>
+      <w:r>
+        <w:t>dbpedia</w:t>
+      </w:r>
+      <w:proofErr w:type="spellEnd"/>
+    </w:p>
+    <w:p>
+      <w:r>
+        <w:lastRenderedPageBreak/>
         <w:t>A partire da una città trovare i terreni coltivati e con cosa. Per i terreni liberi specificare cosa si può coltivare.</w:t>
       </w:r>
     </w:p>
